--- a/papers/One_Page_Presentation/One_Page_Presentation.docx
+++ b/papers/One_Page_Presentation/One_Page_Presentation.docx
@@ -1,6 +1,6 @@
 
 <file path=word/document.xml><?xml version="1.0" encoding="utf-8"?>
-<w:document xmlns:wpc="http://schemas.microsoft.com/office/word/2010/wordprocessingCanvas" xmlns:cx="http://schemas.microsoft.com/office/drawing/2014/chartex" xmlns:cx1="http://schemas.microsoft.com/office/drawing/2015/9/8/chartex" xmlns:cx2="http://schemas.microsoft.com/office/drawing/2015/10/21/chartex" xmlns:cx3="http://schemas.microsoft.com/office/drawing/2016/5/9/chartex" xmlns:cx4="http://schemas.microsoft.com/office/drawing/2016/5/10/chartex" xmlns:cx5="http://schemas.microsoft.com/office/drawing/2016/5/11/chartex" xmlns:cx6="http://schemas.microsoft.com/office/drawing/2016/5/12/chartex" xmlns:cx7="http://schemas.microsoft.com/office/drawing/2016/5/13/chartex" xmlns:cx8="http://schemas.microsoft.com/office/drawing/2016/5/14/chartex" xmlns:mc="http://schemas.openxmlformats.org/markup-compatibility/2006" xmlns:aink="http://schemas.microsoft.com/office/drawing/2016/ink" xmlns:am3d="http://schemas.microsoft.com/office/drawing/2017/model3d" xmlns:o="urn:schemas-microsoft-com:office:office" xmlns:oel="http://schemas.microsoft.com/office/2019/extlst" xmlns:r="http://schemas.openxmlformats.org/officeDocument/2006/relationships" xmlns:m="http://schemas.openxmlformats.org/officeDocument/2006/math" xmlns:v="urn:schemas-microsoft-com:vml" xmlns:wp14="http://schemas.microsoft.com/office/word/2010/wordprocessingDrawing" xmlns:wp="http://schemas.openxmlformats.org/drawingml/2006/wordprocessingDrawing" xmlns:w10="urn:schemas-microsoft-com:office:word" xmlns:w="http://schemas.openxmlformats.org/wordprocessingml/2006/main" xmlns:w14="http://schemas.microsoft.com/office/word/2010/wordml" xmlns:w15="http://schemas.microsoft.com/office/word/2012/wordml" xmlns:w16cex="http://schemas.microsoft.com/office/word/2018/wordml/cex" xmlns:w16cid="http://schemas.microsoft.com/office/word/2016/wordml/cid" xmlns:w16="http://schemas.microsoft.com/office/word/2018/wordml" xmlns:w16sdtdh="http://schemas.microsoft.com/office/word/2020/wordml/sdtdatahash" xmlns:w16se="http://schemas.microsoft.com/office/word/2015/wordml/symex" xmlns:wpg="http://schemas.microsoft.com/office/word/2010/wordprocessingGroup" xmlns:wpi="http://schemas.microsoft.com/office/word/2010/wordprocessingInk" xmlns:wne="http://schemas.microsoft.com/office/word/2006/wordml" xmlns:wps="http://schemas.microsoft.com/office/word/2010/wordprocessingShape" mc:Ignorable="w14 w15 w16se w16cid w16 w16cex w16sdtdh wp14">
+<w:document xmlns:wpc="http://schemas.microsoft.com/office/word/2010/wordprocessingCanvas" xmlns:cx="http://schemas.microsoft.com/office/drawing/2014/chartex" xmlns:cx1="http://schemas.microsoft.com/office/drawing/2015/9/8/chartex" xmlns:cx2="http://schemas.microsoft.com/office/drawing/2015/10/21/chartex" xmlns:cx3="http://schemas.microsoft.com/office/drawing/2016/5/9/chartex" xmlns:cx4="http://schemas.microsoft.com/office/drawing/2016/5/10/chartex" xmlns:cx5="http://schemas.microsoft.com/office/drawing/2016/5/11/chartex" xmlns:cx6="http://schemas.microsoft.com/office/drawing/2016/5/12/chartex" xmlns:cx7="http://schemas.microsoft.com/office/drawing/2016/5/13/chartex" xmlns:cx8="http://schemas.microsoft.com/office/drawing/2016/5/14/chartex" xmlns:mc="http://schemas.openxmlformats.org/markup-compatibility/2006" xmlns:aink="http://schemas.microsoft.com/office/drawing/2016/ink" xmlns:am3d="http://schemas.microsoft.com/office/drawing/2017/model3d" xmlns:o="urn:schemas-microsoft-com:office:office" xmlns:oel="http://schemas.microsoft.com/office/2019/extlst" xmlns:r="http://schemas.openxmlformats.org/officeDocument/2006/relationships" xmlns:m="http://schemas.openxmlformats.org/officeDocument/2006/math" xmlns:v="urn:schemas-microsoft-com:vml" xmlns:wp14="http://schemas.microsoft.com/office/word/2010/wordprocessingDrawing" xmlns:wp="http://schemas.openxmlformats.org/drawingml/2006/wordprocessingDrawing" xmlns:w10="urn:schemas-microsoft-com:office:word" xmlns:w="http://schemas.openxmlformats.org/wordprocessingml/2006/main" xmlns:w14="http://schemas.microsoft.com/office/word/2010/wordml" xmlns:w15="http://schemas.microsoft.com/office/word/2012/wordml" xmlns:w16cex="http://schemas.microsoft.com/office/word/2018/wordml/cex" xmlns:w16cid="http://schemas.microsoft.com/office/word/2016/wordml/cid" xmlns:w16="http://schemas.microsoft.com/office/word/2018/wordml" xmlns:w16du="http://schemas.microsoft.com/office/word/2023/wordml/word16du" xmlns:w16sdtdh="http://schemas.microsoft.com/office/word/2020/wordml/sdtdatahash" xmlns:w16se="http://schemas.microsoft.com/office/word/2015/wordml/symex" xmlns:wpg="http://schemas.microsoft.com/office/word/2010/wordprocessingGroup" xmlns:wpi="http://schemas.microsoft.com/office/word/2010/wordprocessingInk" xmlns:wne="http://schemas.microsoft.com/office/word/2006/wordml" xmlns:wps="http://schemas.microsoft.com/office/word/2010/wordprocessingShape" mc:Ignorable="w14 w15 w16se w16cid w16 w16cex w16sdtdh w16du wp14">
   <w:body>
     <w:p>
       <w:pPr>
@@ -21,19 +21,7 @@
         <w:rPr>
           <w:rFonts w:ascii="Times New Roman" w:hAnsi="Times New Roman" w:cs="Times New Roman"/>
         </w:rPr>
-        <w:t xml:space="preserve"> </w:t>
-      </w:r>
-      <w:r>
-        <w:rPr>
-          <w:rFonts w:ascii="Times New Roman" w:hAnsi="Times New Roman" w:cs="Times New Roman"/>
-        </w:rPr>
-        <w:t>Enhanced</w:t>
-      </w:r>
-      <w:r>
-        <w:rPr>
-          <w:rFonts w:ascii="Times New Roman" w:hAnsi="Times New Roman" w:cs="Times New Roman"/>
-        </w:rPr>
-        <w:t xml:space="preserve"> robot pathfinding on Prime Vision floorplans using deep reinforcement learning</w:t>
+        <w:t xml:space="preserve"> Enhanced robot pathfinding on Prime Vision floorplans using deep reinforcement learning</w:t>
       </w:r>
       <w:r>
         <w:rPr>
@@ -78,13 +66,7 @@
         <w:rPr>
           <w:rFonts w:ascii="Times New Roman" w:hAnsi="Times New Roman" w:cs="Times New Roman"/>
         </w:rPr>
-        <w:t xml:space="preserve">1. </w:t>
-      </w:r>
-      <w:r>
-        <w:rPr>
-          <w:rFonts w:ascii="Times New Roman" w:hAnsi="Times New Roman" w:cs="Times New Roman"/>
-        </w:rPr>
-        <w:t>Incorporated the floorplans into the reinforcement learning simulation environment.</w:t>
+        <w:t>1. Incorporated the floorplans into the reinforcement learning simulation environment.</w:t>
       </w:r>
     </w:p>
     <w:p>
@@ -115,19 +97,7 @@
         <w:rPr>
           <w:rFonts w:ascii="Times New Roman" w:hAnsi="Times New Roman" w:cs="Times New Roman"/>
         </w:rPr>
-        <w:t xml:space="preserve"> the </w:t>
-      </w:r>
-      <w:r>
-        <w:rPr>
-          <w:rFonts w:ascii="Times New Roman" w:hAnsi="Times New Roman" w:cs="Times New Roman"/>
-        </w:rPr>
-        <w:t>floorplan</w:t>
-      </w:r>
-      <w:r>
-        <w:rPr>
-          <w:rFonts w:ascii="Times New Roman" w:hAnsi="Times New Roman" w:cs="Times New Roman"/>
-        </w:rPr>
-        <w:t xml:space="preserve"> JSON file</w:t>
+        <w:t xml:space="preserve"> the floorplan JSON file</w:t>
       </w:r>
       <w:r>
         <w:rPr>
@@ -181,19 +151,7 @@
         <w:rPr>
           <w:rFonts w:ascii="Times New Roman" w:hAnsi="Times New Roman" w:cs="Times New Roman"/>
         </w:rPr>
-        <w:t xml:space="preserve"> the </w:t>
-      </w:r>
-      <w:r>
-        <w:rPr>
-          <w:rFonts w:ascii="Times New Roman" w:hAnsi="Times New Roman" w:cs="Times New Roman"/>
-        </w:rPr>
-        <w:t>reinforcement learning</w:t>
-      </w:r>
-      <w:r>
-        <w:rPr>
-          <w:rFonts w:ascii="Times New Roman" w:hAnsi="Times New Roman" w:cs="Times New Roman"/>
-        </w:rPr>
-        <w:t xml:space="preserve"> environment</w:t>
+        <w:t xml:space="preserve"> the reinforcement learning environment</w:t>
       </w:r>
     </w:p>
     <w:p>
@@ -265,19 +223,7 @@
         <w:rPr>
           <w:rFonts w:ascii="Times New Roman" w:hAnsi="Times New Roman" w:cs="Times New Roman"/>
         </w:rPr>
-        <w:t xml:space="preserve">Trained </w:t>
-      </w:r>
-      <w:r>
-        <w:rPr>
-          <w:rFonts w:ascii="Times New Roman" w:hAnsi="Times New Roman" w:cs="Times New Roman"/>
-        </w:rPr>
-        <w:t>the attention models</w:t>
-      </w:r>
-      <w:r>
-        <w:rPr>
-          <w:rFonts w:ascii="Times New Roman" w:hAnsi="Times New Roman" w:cs="Times New Roman"/>
-        </w:rPr>
-        <w:t xml:space="preserve"> on both grid map</w:t>
+        <w:t>Trained the attention models on both grid map</w:t>
       </w:r>
       <w:r>
         <w:rPr>
@@ -364,6 +310,32 @@
         <w:rPr>
           <w:rFonts w:ascii="Times New Roman" w:hAnsi="Times New Roman" w:cs="Times New Roman"/>
         </w:rPr>
+        <w:t>Policy Optimization with Multiple Optima</w:t>
+      </w:r>
+      <w:r>
+        <w:rPr>
+          <w:rFonts w:ascii="Times New Roman" w:hAnsi="Times New Roman" w:cs="Times New Roman"/>
+        </w:rPr>
+        <w:t xml:space="preserve"> (POMO)</w:t>
+      </w:r>
+    </w:p>
+    <w:p>
+      <w:pPr>
+        <w:ind w:left="720" w:firstLine="720"/>
+        <w:rPr>
+          <w:rFonts w:ascii="Times New Roman" w:hAnsi="Times New Roman" w:cs="Times New Roman"/>
+        </w:rPr>
+      </w:pPr>
+      <w:r>
+        <w:rPr>
+          <w:rFonts w:ascii="Times New Roman" w:hAnsi="Times New Roman" w:cs="Times New Roman"/>
+        </w:rPr>
+        <w:t xml:space="preserve">b. </w:t>
+      </w:r>
+      <w:r>
+        <w:rPr>
+          <w:rFonts w:ascii="Times New Roman" w:hAnsi="Times New Roman" w:cs="Times New Roman"/>
+        </w:rPr>
         <w:t xml:space="preserve">Allow </w:t>
       </w:r>
       <w:r>
@@ -384,17 +356,79 @@
         </w:rPr>
         <w:t>testing</w:t>
       </w:r>
-      <w:r>
-        <w:rPr>
-          <w:rFonts w:ascii="Times New Roman" w:hAnsi="Times New Roman" w:cs="Times New Roman"/>
-        </w:rPr>
-        <w:t>, set the maximum number of steps to a higher limit (1000)</w:t>
-      </w:r>
-      <w:r>
-        <w:rPr>
-          <w:rFonts w:ascii="Times New Roman" w:hAnsi="Times New Roman" w:cs="Times New Roman"/>
-        </w:rPr>
-        <w:t>, set the max epochs in training to a higher number (200)</w:t>
+    </w:p>
+    <w:p>
+      <w:pPr>
+        <w:ind w:left="720" w:firstLine="720"/>
+        <w:rPr>
+          <w:rFonts w:ascii="Times New Roman" w:hAnsi="Times New Roman" w:cs="Times New Roman"/>
+        </w:rPr>
+      </w:pPr>
+      <w:r>
+        <w:rPr>
+          <w:rFonts w:ascii="Times New Roman" w:hAnsi="Times New Roman" w:cs="Times New Roman"/>
+        </w:rPr>
+        <w:t>c</w:t>
+      </w:r>
+      <w:r>
+        <w:rPr>
+          <w:rFonts w:ascii="Times New Roman" w:hAnsi="Times New Roman" w:cs="Times New Roman"/>
+        </w:rPr>
+        <w:t>. Increase</w:t>
+      </w:r>
+      <w:r>
+        <w:rPr>
+          <w:rFonts w:ascii="Times New Roman" w:hAnsi="Times New Roman" w:cs="Times New Roman"/>
+        </w:rPr>
+        <w:t xml:space="preserve"> the </w:t>
+      </w:r>
+      <w:r>
+        <w:rPr>
+          <w:rFonts w:ascii="Times New Roman" w:hAnsi="Times New Roman" w:cs="Times New Roman"/>
+        </w:rPr>
+        <w:t>max</w:t>
+      </w:r>
+      <w:r>
+        <w:rPr>
+          <w:rFonts w:ascii="Times New Roman" w:hAnsi="Times New Roman" w:cs="Times New Roman"/>
+        </w:rPr>
+        <w:t xml:space="preserve"> number of steps (1000)</w:t>
+      </w:r>
+      <w:r>
+        <w:rPr>
+          <w:rFonts w:ascii="Times New Roman" w:hAnsi="Times New Roman" w:cs="Times New Roman"/>
+        </w:rPr>
+        <w:t xml:space="preserve"> and </w:t>
+      </w:r>
+      <w:r>
+        <w:rPr>
+          <w:rFonts w:ascii="Times New Roman" w:hAnsi="Times New Roman" w:cs="Times New Roman"/>
+        </w:rPr>
+        <w:t xml:space="preserve">the max </w:t>
+      </w:r>
+      <w:r>
+        <w:rPr>
+          <w:rFonts w:ascii="Times New Roman" w:hAnsi="Times New Roman" w:cs="Times New Roman"/>
+        </w:rPr>
+        <w:t xml:space="preserve">training </w:t>
+      </w:r>
+      <w:r>
+        <w:rPr>
+          <w:rFonts w:ascii="Times New Roman" w:hAnsi="Times New Roman" w:cs="Times New Roman"/>
+        </w:rPr>
+        <w:t>epochs</w:t>
+      </w:r>
+      <w:r>
+        <w:rPr>
+          <w:rFonts w:ascii="Times New Roman" w:hAnsi="Times New Roman" w:cs="Times New Roman"/>
+        </w:rPr>
+        <w:t xml:space="preserve"> </w:t>
+      </w:r>
+      <w:r>
+        <w:rPr>
+          <w:rFonts w:ascii="Times New Roman" w:hAnsi="Times New Roman" w:cs="Times New Roman"/>
+        </w:rPr>
+        <w:t>(200)</w:t>
       </w:r>
     </w:p>
     <w:p>
@@ -414,7 +448,18 @@
           <w:rFonts w:ascii="Times New Roman" w:hAnsi="Times New Roman" w:cs="Times New Roman"/>
         </w:rPr>
         <w:tab/>
-        <w:t xml:space="preserve">b. </w:t>
+      </w:r>
+      <w:r>
+        <w:rPr>
+          <w:rFonts w:ascii="Times New Roman" w:hAnsi="Times New Roman" w:cs="Times New Roman"/>
+        </w:rPr>
+        <w:t>d</w:t>
+      </w:r>
+      <w:r>
+        <w:rPr>
+          <w:rFonts w:ascii="Times New Roman" w:hAnsi="Times New Roman" w:cs="Times New Roman"/>
+        </w:rPr>
+        <w:t xml:space="preserve">. </w:t>
       </w:r>
       <w:r>
         <w:rPr>
@@ -452,7 +497,18 @@
           <w:rFonts w:ascii="Times New Roman" w:hAnsi="Times New Roman" w:cs="Times New Roman"/>
         </w:rPr>
         <w:tab/>
-        <w:t>c. Tune the batch size</w:t>
+      </w:r>
+      <w:r>
+        <w:rPr>
+          <w:rFonts w:ascii="Times New Roman" w:hAnsi="Times New Roman" w:cs="Times New Roman"/>
+        </w:rPr>
+        <w:t>e</w:t>
+      </w:r>
+      <w:r>
+        <w:rPr>
+          <w:rFonts w:ascii="Times New Roman" w:hAnsi="Times New Roman" w:cs="Times New Roman"/>
+        </w:rPr>
+        <w:t>. Tune the batch size</w:t>
       </w:r>
       <w:r>
         <w:rPr>
@@ -478,7 +534,30 @@
           <w:rFonts w:ascii="Times New Roman" w:hAnsi="Times New Roman" w:cs="Times New Roman"/>
         </w:rPr>
         <w:tab/>
-        <w:t>d. Tune the decode type (training, validation, testing) in the policy</w:t>
+      </w:r>
+      <w:r>
+        <w:rPr>
+          <w:rFonts w:ascii="Times New Roman" w:hAnsi="Times New Roman" w:cs="Times New Roman"/>
+        </w:rPr>
+        <w:t>f</w:t>
+      </w:r>
+      <w:r>
+        <w:rPr>
+          <w:rFonts w:ascii="Times New Roman" w:hAnsi="Times New Roman" w:cs="Times New Roman"/>
+        </w:rPr>
+        <w:t xml:space="preserve">. Tune the decode type (training, validation, </w:t>
+      </w:r>
+      <w:r>
+        <w:rPr>
+          <w:rFonts w:ascii="Times New Roman" w:hAnsi="Times New Roman" w:cs="Times New Roman"/>
+        </w:rPr>
+        <w:t xml:space="preserve">and </w:t>
+      </w:r>
+      <w:r>
+        <w:rPr>
+          <w:rFonts w:ascii="Times New Roman" w:hAnsi="Times New Roman" w:cs="Times New Roman"/>
+        </w:rPr>
+        <w:t>testing) in the policy</w:t>
       </w:r>
     </w:p>
     <w:p>
@@ -501,246 +580,389 @@
           <w:bCs/>
           <w:u w:val="single"/>
         </w:rPr>
-        <w:t>In-progress Works</w:t>
-      </w:r>
-      <w:r>
+        <w:t>In-progress Works:</w:t>
+      </w:r>
+    </w:p>
+    <w:p>
+      <w:pPr>
+        <w:rPr>
+          <w:rFonts w:ascii="Times New Roman" w:hAnsi="Times New Roman" w:cs="Times New Roman"/>
+        </w:rPr>
+      </w:pPr>
+      <w:r>
+        <w:rPr>
+          <w:rFonts w:ascii="Times New Roman" w:hAnsi="Times New Roman" w:cs="Times New Roman"/>
+        </w:rPr>
+        <w:t>1. Improve the policy to avoid the robots being stuck in the loop.</w:t>
+      </w:r>
+    </w:p>
+    <w:p>
+      <w:pPr>
+        <w:rPr>
+          <w:rFonts w:ascii="Times New Roman" w:hAnsi="Times New Roman" w:cs="Times New Roman"/>
+        </w:rPr>
+      </w:pPr>
+      <w:r>
+        <w:rPr>
+          <w:rFonts w:ascii="Times New Roman" w:hAnsi="Times New Roman" w:cs="Times New Roman"/>
+        </w:rPr>
+        <w:tab/>
+        <w:t>(1) Explore other decode strategies (e.g. multi</w:t>
+      </w:r>
+      <w:r>
+        <w:rPr>
+          <w:rFonts w:ascii="Times New Roman" w:hAnsi="Times New Roman" w:cs="Times New Roman"/>
+        </w:rPr>
+        <w:t>-</w:t>
+      </w:r>
+      <w:r>
+        <w:rPr>
+          <w:rFonts w:ascii="Times New Roman" w:hAnsi="Times New Roman" w:cs="Times New Roman"/>
+        </w:rPr>
+        <w:t>start</w:t>
+      </w:r>
+      <w:r>
+        <w:rPr>
+          <w:rFonts w:ascii="Times New Roman" w:hAnsi="Times New Roman" w:cs="Times New Roman"/>
+        </w:rPr>
+        <w:t xml:space="preserve"> </w:t>
+      </w:r>
+      <w:r>
+        <w:rPr>
+          <w:rFonts w:ascii="Times New Roman" w:hAnsi="Times New Roman" w:cs="Times New Roman"/>
+        </w:rPr>
+        <w:t>greedy</w:t>
+      </w:r>
+      <w:r>
+        <w:rPr>
+          <w:rFonts w:ascii="Times New Roman" w:hAnsi="Times New Roman" w:cs="Times New Roman"/>
+        </w:rPr>
+        <w:t>/</w:t>
+      </w:r>
+      <w:r>
+        <w:rPr>
+          <w:rFonts w:ascii="Times New Roman" w:hAnsi="Times New Roman" w:cs="Times New Roman"/>
+        </w:rPr>
+        <w:t>sampling</w:t>
+      </w:r>
+      <w:r>
+        <w:rPr>
+          <w:rFonts w:ascii="Times New Roman" w:hAnsi="Times New Roman" w:cs="Times New Roman"/>
+        </w:rPr>
+        <w:t>, beam search</w:t>
+      </w:r>
+      <w:r>
+        <w:rPr>
+          <w:rFonts w:ascii="Times New Roman" w:hAnsi="Times New Roman" w:cs="Times New Roman"/>
+        </w:rPr>
+        <w:t>)</w:t>
+      </w:r>
+    </w:p>
+    <w:p>
+      <w:pPr>
+        <w:rPr>
+          <w:rFonts w:ascii="Times New Roman" w:hAnsi="Times New Roman" w:cs="Times New Roman"/>
+        </w:rPr>
+      </w:pPr>
+      <w:r>
+        <w:rPr>
+          <w:rFonts w:ascii="Times New Roman" w:hAnsi="Times New Roman" w:cs="Times New Roman"/>
+        </w:rPr>
+        <w:tab/>
+        <w:t xml:space="preserve">(2) </w:t>
+      </w:r>
+      <w:r>
+        <w:rPr>
+          <w:rFonts w:ascii="Times New Roman" w:hAnsi="Times New Roman" w:cs="Times New Roman"/>
+        </w:rPr>
+        <w:t>Detect if the robot is stuck in loops</w:t>
+      </w:r>
+      <w:r>
+        <w:rPr>
+          <w:rFonts w:ascii="Times New Roman" w:hAnsi="Times New Roman" w:cs="Times New Roman"/>
+        </w:rPr>
+        <w:t>:</w:t>
+      </w:r>
+      <w:r>
+        <w:rPr>
+          <w:rFonts w:ascii="Times New Roman" w:hAnsi="Times New Roman" w:cs="Times New Roman"/>
+        </w:rPr>
+        <w:t xml:space="preserve"> if so,</w:t>
+      </w:r>
+      <w:r>
+        <w:rPr>
+          <w:rFonts w:ascii="Times New Roman" w:hAnsi="Times New Roman" w:cs="Times New Roman"/>
+        </w:rPr>
+        <w:t xml:space="preserve"> develop strategies to exit the loop</w:t>
+      </w:r>
+    </w:p>
+    <w:p>
+      <w:pPr>
+        <w:rPr>
+          <w:rFonts w:ascii="Times New Roman" w:hAnsi="Times New Roman" w:cs="Times New Roman"/>
+        </w:rPr>
+      </w:pPr>
+      <w:r>
+        <w:rPr>
+          <w:rFonts w:ascii="Times New Roman" w:hAnsi="Times New Roman" w:cs="Times New Roman"/>
+        </w:rPr>
+        <w:t>2</w:t>
+      </w:r>
+      <w:r>
+        <w:rPr>
+          <w:rFonts w:ascii="Times New Roman" w:hAnsi="Times New Roman" w:cs="Times New Roman"/>
+        </w:rPr>
+        <w:t xml:space="preserve">. </w:t>
+      </w:r>
+      <w:r>
+        <w:rPr>
+          <w:rFonts w:ascii="Times New Roman" w:hAnsi="Times New Roman" w:cs="Times New Roman"/>
+        </w:rPr>
+        <w:t>A</w:t>
+      </w:r>
+      <w:r>
+        <w:rPr>
+          <w:rFonts w:ascii="Times New Roman" w:hAnsi="Times New Roman" w:cs="Times New Roman"/>
+        </w:rPr>
+        <w:t>void crashing into other moving robots</w:t>
+      </w:r>
+      <w:r>
+        <w:rPr>
+          <w:rFonts w:ascii="Times New Roman" w:hAnsi="Times New Roman" w:cs="Times New Roman"/>
+        </w:rPr>
+        <w:t xml:space="preserve"> and </w:t>
+      </w:r>
+      <w:r>
+        <w:rPr>
+          <w:rFonts w:ascii="Times New Roman" w:hAnsi="Times New Roman" w:cs="Times New Roman"/>
+        </w:rPr>
+        <w:t>robo</w:t>
+      </w:r>
+      <w:r>
+        <w:rPr>
+          <w:rFonts w:ascii="Times New Roman" w:hAnsi="Times New Roman" w:cs="Times New Roman"/>
+        </w:rPr>
+        <w:t>t</w:t>
+      </w:r>
+      <w:r>
+        <w:rPr>
+          <w:rFonts w:ascii="Times New Roman" w:hAnsi="Times New Roman" w:cs="Times New Roman"/>
+        </w:rPr>
+        <w:t xml:space="preserve"> congestion</w:t>
+      </w:r>
+    </w:p>
+    <w:p>
+      <w:pPr>
+        <w:rPr>
+          <w:rFonts w:ascii="Times New Roman" w:hAnsi="Times New Roman" w:cs="Times New Roman"/>
+        </w:rPr>
+      </w:pPr>
+      <w:r>
+        <w:rPr>
+          <w:rFonts w:ascii="Times New Roman" w:hAnsi="Times New Roman" w:cs="Times New Roman"/>
+        </w:rPr>
+        <w:tab/>
+      </w:r>
+      <w:r>
+        <w:rPr>
+          <w:rFonts w:ascii="Times New Roman" w:hAnsi="Times New Roman" w:cs="Times New Roman"/>
+        </w:rPr>
+        <w:t xml:space="preserve">(1) Treat other </w:t>
+      </w:r>
+      <w:r>
+        <w:rPr>
+          <w:rFonts w:ascii="Times New Roman" w:hAnsi="Times New Roman" w:cs="Times New Roman"/>
+        </w:rPr>
+        <w:t>moving robots</w:t>
+      </w:r>
+      <w:r>
+        <w:rPr>
+          <w:rFonts w:ascii="Times New Roman" w:hAnsi="Times New Roman" w:cs="Times New Roman"/>
+        </w:rPr>
+        <w:t xml:space="preserve"> as </w:t>
+      </w:r>
+      <w:r>
+        <w:rPr>
+          <w:rFonts w:ascii="Times New Roman" w:hAnsi="Times New Roman" w:cs="Times New Roman"/>
+        </w:rPr>
+        <w:t>moving obstacles</w:t>
+      </w:r>
+      <w:r>
+        <w:rPr>
+          <w:rFonts w:ascii="Times New Roman" w:hAnsi="Times New Roman" w:cs="Times New Roman"/>
+        </w:rPr>
+        <w:t xml:space="preserve"> in the</w:t>
+      </w:r>
+      <w:r>
+        <w:rPr>
+          <w:rFonts w:ascii="Times New Roman" w:hAnsi="Times New Roman" w:cs="Times New Roman"/>
+        </w:rPr>
+        <w:t xml:space="preserve"> environment</w:t>
+      </w:r>
+    </w:p>
+    <w:p>
+      <w:pPr>
+        <w:rPr>
+          <w:rFonts w:ascii="Times New Roman" w:hAnsi="Times New Roman" w:cs="Times New Roman"/>
+        </w:rPr>
+      </w:pPr>
+      <w:r>
+        <w:rPr>
+          <w:rFonts w:ascii="Times New Roman" w:hAnsi="Times New Roman" w:cs="Times New Roman"/>
+        </w:rPr>
+        <w:tab/>
+        <w:t xml:space="preserve">(2) </w:t>
+      </w:r>
+      <w:r>
+        <w:rPr>
+          <w:rFonts w:ascii="Times New Roman" w:hAnsi="Times New Roman" w:cs="Times New Roman"/>
+        </w:rPr>
+        <w:t>Develop p</w:t>
+      </w:r>
+      <w:r>
+        <w:rPr>
+          <w:rFonts w:ascii="Times New Roman" w:hAnsi="Times New Roman" w:cs="Times New Roman"/>
+        </w:rPr>
+        <w:t>ath</w:t>
+      </w:r>
+      <w:r>
+        <w:rPr>
+          <w:rFonts w:ascii="Times New Roman" w:hAnsi="Times New Roman" w:cs="Times New Roman"/>
+        </w:rPr>
+        <w:t>-</w:t>
+      </w:r>
+      <w:r>
+        <w:rPr>
+          <w:rFonts w:ascii="Times New Roman" w:hAnsi="Times New Roman" w:cs="Times New Roman"/>
+        </w:rPr>
+        <w:t xml:space="preserve">finding </w:t>
+      </w:r>
+      <w:r>
+        <w:rPr>
+          <w:rFonts w:ascii="Times New Roman" w:hAnsi="Times New Roman" w:cs="Times New Roman"/>
+        </w:rPr>
+        <w:t>algorithms considering other moving robots</w:t>
+      </w:r>
+    </w:p>
+    <w:p>
+      <w:pPr>
+        <w:rPr>
+          <w:rFonts w:ascii="Times New Roman" w:hAnsi="Times New Roman" w:cs="Times New Roman"/>
+        </w:rPr>
+      </w:pPr>
+      <w:r>
+        <w:rPr>
+          <w:rFonts w:ascii="Times New Roman" w:hAnsi="Times New Roman" w:cs="Times New Roman"/>
+        </w:rPr>
+        <w:t>3</w:t>
+      </w:r>
+      <w:r>
+        <w:rPr>
+          <w:rFonts w:ascii="Times New Roman" w:hAnsi="Times New Roman" w:cs="Times New Roman"/>
+        </w:rPr>
+        <w:t xml:space="preserve">. Develop vectorized environments to train in </w:t>
+      </w:r>
+      <w:r>
+        <w:rPr>
+          <w:rFonts w:ascii="Times New Roman" w:hAnsi="Times New Roman" w:cs="Times New Roman"/>
+        </w:rPr>
+        <w:t>various</w:t>
+      </w:r>
+      <w:r>
+        <w:rPr>
+          <w:rFonts w:ascii="Times New Roman" w:hAnsi="Times New Roman" w:cs="Times New Roman"/>
+        </w:rPr>
+        <w:t xml:space="preserve"> environments (grid map + floorplans)</w:t>
+      </w:r>
+    </w:p>
+    <w:p>
+      <w:pPr>
+        <w:rPr>
+          <w:rFonts w:ascii="Times New Roman" w:hAnsi="Times New Roman" w:cs="Times New Roman"/>
+        </w:rPr>
+      </w:pPr>
+      <w:r>
+        <w:rPr>
+          <w:rFonts w:ascii="Times New Roman" w:hAnsi="Times New Roman" w:cs="Times New Roman"/>
+        </w:rPr>
+        <w:tab/>
+      </w:r>
+      <w:r>
+        <w:rPr>
+          <w:rFonts w:ascii="Times New Roman" w:hAnsi="Times New Roman" w:cs="Times New Roman"/>
+        </w:rPr>
+        <w:t>(1) Train an agent</w:t>
+      </w:r>
+      <w:r>
+        <w:rPr>
+          <w:rFonts w:ascii="Times New Roman" w:hAnsi="Times New Roman" w:cs="Times New Roman"/>
+        </w:rPr>
+        <w:t xml:space="preserve"> on multiple stacked environments per step</w:t>
+      </w:r>
+    </w:p>
+    <w:p>
+      <w:pPr>
+        <w:ind w:firstLine="720"/>
+        <w:rPr>
+          <w:rFonts w:ascii="Times New Roman" w:hAnsi="Times New Roman" w:cs="Times New Roman"/>
+        </w:rPr>
+      </w:pPr>
+      <w:r>
+        <w:rPr>
+          <w:rFonts w:ascii="Times New Roman" w:hAnsi="Times New Roman" w:cs="Times New Roman"/>
+        </w:rPr>
+        <w:t>(</w:t>
+      </w:r>
+      <w:r>
+        <w:rPr>
+          <w:rFonts w:ascii="Times New Roman" w:hAnsi="Times New Roman" w:cs="Times New Roman"/>
+        </w:rPr>
+        <w:t>2</w:t>
+      </w:r>
+      <w:r>
+        <w:rPr>
+          <w:rFonts w:ascii="Times New Roman" w:hAnsi="Times New Roman" w:cs="Times New Roman"/>
+        </w:rPr>
+        <w:t xml:space="preserve">) Aim to improve the </w:t>
+      </w:r>
+      <w:r>
+        <w:rPr>
+          <w:rFonts w:ascii="Times New Roman" w:hAnsi="Times New Roman" w:cs="Times New Roman"/>
+        </w:rPr>
+        <w:t>generalization ability of the model</w:t>
+      </w:r>
+      <w:r>
+        <w:rPr>
+          <w:rFonts w:ascii="Times New Roman" w:hAnsi="Times New Roman" w:cs="Times New Roman"/>
+        </w:rPr>
+        <w:t>s</w:t>
+      </w:r>
+      <w:r>
+        <w:rPr>
+          <w:rFonts w:ascii="Times New Roman" w:hAnsi="Times New Roman" w:cs="Times New Roman"/>
+        </w:rPr>
+        <w:t xml:space="preserve"> </w:t>
+      </w:r>
+    </w:p>
+    <w:p>
+      <w:pPr>
         <w:rPr>
           <w:rFonts w:ascii="Times New Roman" w:hAnsi="Times New Roman" w:cs="Times New Roman"/>
           <w:b/>
           <w:bCs/>
           <w:u w:val="single"/>
         </w:rPr>
-        <w:t>:</w:t>
-      </w:r>
-    </w:p>
-    <w:p>
-      <w:pPr>
-        <w:rPr>
-          <w:rFonts w:ascii="Times New Roman" w:hAnsi="Times New Roman" w:cs="Times New Roman"/>
-        </w:rPr>
-      </w:pPr>
-      <w:r>
-        <w:rPr>
-          <w:rFonts w:ascii="Times New Roman" w:hAnsi="Times New Roman" w:cs="Times New Roman"/>
-        </w:rPr>
-        <w:t xml:space="preserve">1. </w:t>
-      </w:r>
-      <w:r>
-        <w:rPr>
-          <w:rFonts w:ascii="Times New Roman" w:hAnsi="Times New Roman" w:cs="Times New Roman"/>
-        </w:rPr>
-        <w:t>Improve the policy to avoid the robots being stuck in the loop during training and testing.</w:t>
-      </w:r>
-    </w:p>
-    <w:p>
-      <w:pPr>
-        <w:rPr>
-          <w:rFonts w:ascii="Times New Roman" w:hAnsi="Times New Roman" w:cs="Times New Roman"/>
-        </w:rPr>
-      </w:pPr>
-      <w:r>
-        <w:rPr>
-          <w:rFonts w:ascii="Times New Roman" w:hAnsi="Times New Roman" w:cs="Times New Roman"/>
-        </w:rPr>
-        <w:tab/>
-        <w:t xml:space="preserve">(1) Explore other decode strategies (e.g. </w:t>
-      </w:r>
-      <w:proofErr w:type="spellStart"/>
-      <w:r>
-        <w:rPr>
-          <w:rFonts w:ascii="Times New Roman" w:hAnsi="Times New Roman" w:cs="Times New Roman"/>
-        </w:rPr>
-        <w:t>multistart_greedy</w:t>
-      </w:r>
-      <w:proofErr w:type="spellEnd"/>
-      <w:r>
-        <w:rPr>
-          <w:rFonts w:ascii="Times New Roman" w:hAnsi="Times New Roman" w:cs="Times New Roman"/>
-        </w:rPr>
-        <w:t xml:space="preserve">, </w:t>
-      </w:r>
-      <w:proofErr w:type="spellStart"/>
-      <w:r>
-        <w:rPr>
-          <w:rFonts w:ascii="Times New Roman" w:hAnsi="Times New Roman" w:cs="Times New Roman"/>
-        </w:rPr>
-        <w:t>multistart_sampling</w:t>
-      </w:r>
-      <w:proofErr w:type="spellEnd"/>
-      <w:r>
-        <w:rPr>
-          <w:rFonts w:ascii="Times New Roman" w:hAnsi="Times New Roman" w:cs="Times New Roman"/>
-        </w:rPr>
-        <w:t>)</w:t>
-      </w:r>
-    </w:p>
-    <w:p>
-      <w:pPr>
-        <w:rPr>
-          <w:rFonts w:ascii="Times New Roman" w:hAnsi="Times New Roman" w:cs="Times New Roman"/>
-        </w:rPr>
-      </w:pPr>
-      <w:r>
-        <w:rPr>
-          <w:rFonts w:ascii="Times New Roman" w:hAnsi="Times New Roman" w:cs="Times New Roman"/>
-        </w:rPr>
-        <w:tab/>
-        <w:t xml:space="preserve">(2) </w:t>
-      </w:r>
-      <w:r>
-        <w:rPr>
-          <w:rFonts w:ascii="Times New Roman" w:hAnsi="Times New Roman" w:cs="Times New Roman"/>
-        </w:rPr>
-        <w:t>Detect if the robot is stuck in loops; if so, choose an unvisited neighbor from a node if there is a choice</w:t>
-      </w:r>
-    </w:p>
-    <w:p>
-      <w:pPr>
-        <w:rPr>
-          <w:rFonts w:ascii="Times New Roman" w:hAnsi="Times New Roman" w:cs="Times New Roman"/>
-        </w:rPr>
-      </w:pPr>
-      <w:r>
-        <w:rPr>
-          <w:rFonts w:ascii="Times New Roman" w:hAnsi="Times New Roman" w:cs="Times New Roman"/>
-        </w:rPr>
-        <w:t xml:space="preserve">2. </w:t>
-      </w:r>
-      <w:r>
-        <w:rPr>
-          <w:rFonts w:ascii="Times New Roman" w:hAnsi="Times New Roman" w:cs="Times New Roman"/>
-        </w:rPr>
-        <w:t>Develop vectorized environments to train the robot in different environments (grid map + real floorplans)</w:t>
-      </w:r>
-    </w:p>
-    <w:p>
-      <w:pPr>
-        <w:rPr>
-          <w:rFonts w:ascii="Times New Roman" w:hAnsi="Times New Roman" w:cs="Times New Roman"/>
-        </w:rPr>
-      </w:pPr>
-      <w:r>
-        <w:rPr>
-          <w:rFonts w:ascii="Times New Roman" w:hAnsi="Times New Roman" w:cs="Times New Roman"/>
-        </w:rPr>
-        <w:tab/>
-        <w:t xml:space="preserve">Explore if training on several </w:t>
-      </w:r>
-      <w:r>
-        <w:rPr>
-          <w:rFonts w:ascii="Times New Roman" w:hAnsi="Times New Roman" w:cs="Times New Roman"/>
-        </w:rPr>
-        <w:t xml:space="preserve">representative floorplans </w:t>
-      </w:r>
-      <w:r>
-        <w:rPr>
-          <w:rFonts w:ascii="Times New Roman" w:hAnsi="Times New Roman" w:cs="Times New Roman"/>
-        </w:rPr>
-        <w:t>and</w:t>
-      </w:r>
-      <w:r>
-        <w:rPr>
-          <w:rFonts w:ascii="Times New Roman" w:hAnsi="Times New Roman" w:cs="Times New Roman"/>
-        </w:rPr>
-        <w:t xml:space="preserve"> grid map</w:t>
-      </w:r>
-      <w:r>
-        <w:rPr>
-          <w:rFonts w:ascii="Times New Roman" w:hAnsi="Times New Roman" w:cs="Times New Roman"/>
-        </w:rPr>
-        <w:t>s</w:t>
-      </w:r>
-      <w:r>
-        <w:rPr>
-          <w:rFonts w:ascii="Times New Roman" w:hAnsi="Times New Roman" w:cs="Times New Roman"/>
-        </w:rPr>
-        <w:t xml:space="preserve"> </w:t>
-      </w:r>
-      <w:r>
-        <w:rPr>
-          <w:rFonts w:ascii="Times New Roman" w:hAnsi="Times New Roman" w:cs="Times New Roman"/>
-        </w:rPr>
-        <w:t xml:space="preserve">combined </w:t>
-      </w:r>
-      <w:r>
-        <w:rPr>
-          <w:rFonts w:ascii="Times New Roman" w:hAnsi="Times New Roman" w:cs="Times New Roman"/>
-        </w:rPr>
-        <w:t>can improve the generalization ability of the model</w:t>
-      </w:r>
-      <w:r>
-        <w:rPr>
-          <w:rFonts w:ascii="Times New Roman" w:hAnsi="Times New Roman" w:cs="Times New Roman"/>
-        </w:rPr>
-        <w:t xml:space="preserve"> </w:t>
-      </w:r>
-    </w:p>
-    <w:p>
-      <w:pPr>
-        <w:rPr>
-          <w:rFonts w:ascii="Times New Roman" w:hAnsi="Times New Roman" w:cs="Times New Roman"/>
-        </w:rPr>
-      </w:pPr>
-      <w:r>
-        <w:rPr>
-          <w:rFonts w:ascii="Times New Roman" w:hAnsi="Times New Roman" w:cs="Times New Roman"/>
-        </w:rPr>
-        <w:t xml:space="preserve">3. </w:t>
-      </w:r>
-      <w:r>
-        <w:rPr>
-          <w:rFonts w:ascii="Times New Roman" w:hAnsi="Times New Roman" w:cs="Times New Roman"/>
-        </w:rPr>
-        <w:t>Explore the moving obstacles problem to avoid crashing into other moving robots.</w:t>
-      </w:r>
-    </w:p>
-    <w:p>
-      <w:pPr>
-        <w:rPr>
-          <w:rFonts w:ascii="Times New Roman" w:hAnsi="Times New Roman" w:cs="Times New Roman"/>
-        </w:rPr>
-      </w:pPr>
-      <w:r>
-        <w:rPr>
-          <w:rFonts w:ascii="Times New Roman" w:hAnsi="Times New Roman" w:cs="Times New Roman"/>
-        </w:rPr>
-        <w:tab/>
-      </w:r>
-      <w:r>
-        <w:rPr>
-          <w:rFonts w:ascii="Times New Roman" w:hAnsi="Times New Roman" w:cs="Times New Roman"/>
-        </w:rPr>
-        <w:t xml:space="preserve">Currently, the environment does not account for other moving robots. However, robot </w:t>
-      </w:r>
-      <w:r>
-        <w:rPr>
-          <w:rFonts w:ascii="Times New Roman" w:hAnsi="Times New Roman" w:cs="Times New Roman"/>
-        </w:rPr>
-        <w:t>congestion</w:t>
-      </w:r>
-      <w:r>
-        <w:rPr>
-          <w:rFonts w:ascii="Times New Roman" w:hAnsi="Times New Roman" w:cs="Times New Roman"/>
-        </w:rPr>
-        <w:t xml:space="preserve">s happen frequently in reality. </w:t>
-      </w:r>
-    </w:p>
-    <w:p>
-      <w:pPr>
-        <w:rPr>
-          <w:rFonts w:ascii="Times New Roman" w:hAnsi="Times New Roman" w:cs="Times New Roman"/>
-        </w:rPr>
-      </w:pPr>
-    </w:p>
-    <w:p>
-      <w:pPr>
+      </w:pPr>
+      <w:r>
         <w:rPr>
           <w:rFonts w:ascii="Times New Roman" w:hAnsi="Times New Roman" w:cs="Times New Roman"/>
           <w:b/>
           <w:bCs/>
           <w:u w:val="single"/>
         </w:rPr>
-      </w:pPr>
+        <w:lastRenderedPageBreak/>
+        <w:t>Current</w:t>
+      </w:r>
       <w:r>
         <w:rPr>
           <w:rFonts w:ascii="Times New Roman" w:hAnsi="Times New Roman" w:cs="Times New Roman"/>
@@ -748,8 +970,7 @@
           <w:bCs/>
           <w:u w:val="single"/>
         </w:rPr>
-        <w:lastRenderedPageBreak/>
-        <w:t>Current Results</w:t>
+        <w:t xml:space="preserve"> </w:t>
       </w:r>
       <w:r>
         <w:rPr>
@@ -758,13 +979,22 @@
           <w:bCs/>
           <w:u w:val="single"/>
         </w:rPr>
-        <w:t>:</w:t>
-      </w:r>
-    </w:p>
-    <w:p>
-      <w:pPr>
-        <w:rPr>
-          <w:rFonts w:ascii="Times New Roman" w:hAnsi="Times New Roman" w:cs="Times New Roman" w:hint="eastAsia"/>
+        <w:t>Successful</w:t>
+      </w:r>
+      <w:r>
+        <w:rPr>
+          <w:rFonts w:ascii="Times New Roman" w:hAnsi="Times New Roman" w:cs="Times New Roman"/>
+          <w:b/>
+          <w:bCs/>
+          <w:u w:val="single"/>
+        </w:rPr>
+        <w:t xml:space="preserve"> Results:</w:t>
+      </w:r>
+    </w:p>
+    <w:p>
+      <w:pPr>
+        <w:rPr>
+          <w:rFonts w:ascii="Times New Roman" w:hAnsi="Times New Roman" w:cs="Times New Roman"/>
         </w:rPr>
       </w:pPr>
       <w:r>
@@ -773,7 +1003,7 @@
           <w:noProof/>
         </w:rPr>
         <w:drawing>
-          <wp:inline distT="0" distB="0" distL="0" distR="0" wp14:anchorId="2E9A87E2" wp14:editId="6D683AB0">
+          <wp:inline distT="0" distB="0" distL="0" distR="0" wp14:anchorId="2E9A87E2" wp14:editId="1857B536">
             <wp:extent cx="5943600" cy="3140710"/>
             <wp:effectExtent l="0" t="0" r="0" b="0"/>
             <wp:docPr id="1919783980" name="Picture 1" descr="A graph of a diagram&#10;&#10;Description automatically generated with medium confidence"/>
@@ -820,7 +1050,7 @@
           <w:noProof/>
         </w:rPr>
         <w:drawing>
-          <wp:inline distT="0" distB="0" distL="0" distR="0" wp14:anchorId="282DD280" wp14:editId="6B27B56E">
+          <wp:inline distT="0" distB="0" distL="0" distR="0" wp14:anchorId="282DD280" wp14:editId="46C540E7">
             <wp:extent cx="5943600" cy="3092450"/>
             <wp:effectExtent l="0" t="0" r="0" b="6350"/>
             <wp:docPr id="1355211297" name="Picture 2" descr="A graph of a graph of a graph&#10;&#10;Description automatically generated with medium confidence"/>
@@ -868,7 +1098,7 @@
         </w:rPr>
         <w:lastRenderedPageBreak/>
         <w:drawing>
-          <wp:inline distT="0" distB="0" distL="0" distR="0" wp14:anchorId="24DE9AF7" wp14:editId="1251E76B">
+          <wp:inline distT="0" distB="0" distL="0" distR="0" wp14:anchorId="24DE9AF7" wp14:editId="77A31764">
             <wp:extent cx="5943600" cy="3102610"/>
             <wp:effectExtent l="0" t="0" r="0" b="0"/>
             <wp:docPr id="1112352334" name="Picture 4" descr="A diagram of a graph&#10;&#10;Description automatically generated with medium confidence"/>
@@ -915,7 +1145,7 @@
           <w:noProof/>
         </w:rPr>
         <w:drawing>
-          <wp:inline distT="0" distB="0" distL="0" distR="0" wp14:anchorId="49959416" wp14:editId="24A969F0">
+          <wp:inline distT="0" distB="0" distL="0" distR="0" wp14:anchorId="49959416" wp14:editId="701BDABA">
             <wp:extent cx="5943600" cy="3153410"/>
             <wp:effectExtent l="0" t="0" r="0" b="0"/>
             <wp:docPr id="581147951" name="Picture 5" descr="A graph of a long plan&#10;&#10;Description automatically generated with medium confidence"/>
@@ -963,7 +1193,7 @@
         </w:rPr>
         <w:lastRenderedPageBreak/>
         <w:drawing>
-          <wp:inline distT="0" distB="0" distL="0" distR="0" wp14:anchorId="6CBBBB09" wp14:editId="4C1D8CA5">
+          <wp:inline distT="0" distB="0" distL="0" distR="0" wp14:anchorId="6CBBBB09" wp14:editId="55A9D9F8">
             <wp:extent cx="5943600" cy="3154680"/>
             <wp:effectExtent l="0" t="0" r="0" b="0"/>
             <wp:docPr id="1309758129" name="Picture 6" descr="A diagram of a graph&#10;&#10;Description automatically generated with medium confidence"/>
@@ -1016,7 +1246,7 @@
 </file>
 
 <file path=word/numbering.xml><?xml version="1.0" encoding="utf-8"?>
-<w:numbering xmlns:wpc="http://schemas.microsoft.com/office/word/2010/wordprocessingCanvas" xmlns:cx="http://schemas.microsoft.com/office/drawing/2014/chartex" xmlns:cx1="http://schemas.microsoft.com/office/drawing/2015/9/8/chartex" xmlns:cx2="http://schemas.microsoft.com/office/drawing/2015/10/21/chartex" xmlns:cx3="http://schemas.microsoft.com/office/drawing/2016/5/9/chartex" xmlns:cx4="http://schemas.microsoft.com/office/drawing/2016/5/10/chartex" xmlns:cx5="http://schemas.microsoft.com/office/drawing/2016/5/11/chartex" xmlns:cx6="http://schemas.microsoft.com/office/drawing/2016/5/12/chartex" xmlns:cx7="http://schemas.microsoft.com/office/drawing/2016/5/13/chartex" xmlns:cx8="http://schemas.microsoft.com/office/drawing/2016/5/14/chartex" xmlns:mc="http://schemas.openxmlformats.org/markup-compatibility/2006" xmlns:aink="http://schemas.microsoft.com/office/drawing/2016/ink" xmlns:am3d="http://schemas.microsoft.com/office/drawing/2017/model3d" xmlns:o="urn:schemas-microsoft-com:office:office" xmlns:oel="http://schemas.microsoft.com/office/2019/extlst" xmlns:r="http://schemas.openxmlformats.org/officeDocument/2006/relationships" xmlns:m="http://schemas.openxmlformats.org/officeDocument/2006/math" xmlns:v="urn:schemas-microsoft-com:vml" xmlns:wp14="http://schemas.microsoft.com/office/word/2010/wordprocessingDrawing" xmlns:wp="http://schemas.openxmlformats.org/drawingml/2006/wordprocessingDrawing" xmlns:w10="urn:schemas-microsoft-com:office:word" xmlns:w="http://schemas.openxmlformats.org/wordprocessingml/2006/main" xmlns:w14="http://schemas.microsoft.com/office/word/2010/wordml" xmlns:w15="http://schemas.microsoft.com/office/word/2012/wordml" xmlns:w16cex="http://schemas.microsoft.com/office/word/2018/wordml/cex" xmlns:w16cid="http://schemas.microsoft.com/office/word/2016/wordml/cid" xmlns:w16="http://schemas.microsoft.com/office/word/2018/wordml" xmlns:w16sdtdh="http://schemas.microsoft.com/office/word/2020/wordml/sdtdatahash" xmlns:w16se="http://schemas.microsoft.com/office/word/2015/wordml/symex" xmlns:wpg="http://schemas.microsoft.com/office/word/2010/wordprocessingGroup" xmlns:wpi="http://schemas.microsoft.com/office/word/2010/wordprocessingInk" xmlns:wne="http://schemas.microsoft.com/office/word/2006/wordml" xmlns:wps="http://schemas.microsoft.com/office/word/2010/wordprocessingShape" mc:Ignorable="w14 w15 w16se w16cid w16 w16cex w16sdtdh wp14">
+<w:numbering xmlns:wpc="http://schemas.microsoft.com/office/word/2010/wordprocessingCanvas" xmlns:cx="http://schemas.microsoft.com/office/drawing/2014/chartex" xmlns:cx1="http://schemas.microsoft.com/office/drawing/2015/9/8/chartex" xmlns:cx2="http://schemas.microsoft.com/office/drawing/2015/10/21/chartex" xmlns:cx3="http://schemas.microsoft.com/office/drawing/2016/5/9/chartex" xmlns:cx4="http://schemas.microsoft.com/office/drawing/2016/5/10/chartex" xmlns:cx5="http://schemas.microsoft.com/office/drawing/2016/5/11/chartex" xmlns:cx6="http://schemas.microsoft.com/office/drawing/2016/5/12/chartex" xmlns:cx7="http://schemas.microsoft.com/office/drawing/2016/5/13/chartex" xmlns:cx8="http://schemas.microsoft.com/office/drawing/2016/5/14/chartex" xmlns:mc="http://schemas.openxmlformats.org/markup-compatibility/2006" xmlns:aink="http://schemas.microsoft.com/office/drawing/2016/ink" xmlns:am3d="http://schemas.microsoft.com/office/drawing/2017/model3d" xmlns:o="urn:schemas-microsoft-com:office:office" xmlns:oel="http://schemas.microsoft.com/office/2019/extlst" xmlns:r="http://schemas.openxmlformats.org/officeDocument/2006/relationships" xmlns:m="http://schemas.openxmlformats.org/officeDocument/2006/math" xmlns:v="urn:schemas-microsoft-com:vml" xmlns:wp14="http://schemas.microsoft.com/office/word/2010/wordprocessingDrawing" xmlns:wp="http://schemas.openxmlformats.org/drawingml/2006/wordprocessingDrawing" xmlns:w10="urn:schemas-microsoft-com:office:word" xmlns:w="http://schemas.openxmlformats.org/wordprocessingml/2006/main" xmlns:w14="http://schemas.microsoft.com/office/word/2010/wordml" xmlns:w15="http://schemas.microsoft.com/office/word/2012/wordml" xmlns:w16cex="http://schemas.microsoft.com/office/word/2018/wordml/cex" xmlns:w16cid="http://schemas.microsoft.com/office/word/2016/wordml/cid" xmlns:w16="http://schemas.microsoft.com/office/word/2018/wordml" xmlns:w16du="http://schemas.microsoft.com/office/word/2023/wordml/word16du" xmlns:w16sdtdh="http://schemas.microsoft.com/office/word/2020/wordml/sdtdatahash" xmlns:w16se="http://schemas.microsoft.com/office/word/2015/wordml/symex" xmlns:wpg="http://schemas.microsoft.com/office/word/2010/wordprocessingGroup" xmlns:wpi="http://schemas.microsoft.com/office/word/2010/wordprocessingInk" xmlns:wne="http://schemas.microsoft.com/office/word/2006/wordml" xmlns:wps="http://schemas.microsoft.com/office/word/2010/wordprocessingShape" mc:Ignorable="w14 w15 w16se w16cid w16 w16cex w16sdtdh w16du wp14">
   <w:abstractNum w:abstractNumId="0" w15:restartNumberingAfterBreak="0">
     <w:nsid w:val="72A87568"/>
     <w:multiLevelType w:val="multilevel"/>
@@ -1137,7 +1367,7 @@
 </file>
 
 <file path=word/styles.xml><?xml version="1.0" encoding="utf-8"?>
-<w:styles xmlns:mc="http://schemas.openxmlformats.org/markup-compatibility/2006" xmlns:r="http://schemas.openxmlformats.org/officeDocument/2006/relationships" xmlns:w="http://schemas.openxmlformats.org/wordprocessingml/2006/main" xmlns:w14="http://schemas.microsoft.com/office/word/2010/wordml" xmlns:w15="http://schemas.microsoft.com/office/word/2012/wordml" xmlns:w16cex="http://schemas.microsoft.com/office/word/2018/wordml/cex" xmlns:w16cid="http://schemas.microsoft.com/office/word/2016/wordml/cid" xmlns:w16="http://schemas.microsoft.com/office/word/2018/wordml" xmlns:w16sdtdh="http://schemas.microsoft.com/office/word/2020/wordml/sdtdatahash" xmlns:w16se="http://schemas.microsoft.com/office/word/2015/wordml/symex" mc:Ignorable="w14 w15 w16se w16cid w16 w16cex w16sdtdh">
+<w:styles xmlns:mc="http://schemas.openxmlformats.org/markup-compatibility/2006" xmlns:r="http://schemas.openxmlformats.org/officeDocument/2006/relationships" xmlns:w="http://schemas.openxmlformats.org/wordprocessingml/2006/main" xmlns:w14="http://schemas.microsoft.com/office/word/2010/wordml" xmlns:w15="http://schemas.microsoft.com/office/word/2012/wordml" xmlns:w16cex="http://schemas.microsoft.com/office/word/2018/wordml/cex" xmlns:w16cid="http://schemas.microsoft.com/office/word/2016/wordml/cid" xmlns:w16="http://schemas.microsoft.com/office/word/2018/wordml" xmlns:w16du="http://schemas.microsoft.com/office/word/2023/wordml/word16du" xmlns:w16sdtdh="http://schemas.microsoft.com/office/word/2020/wordml/sdtdatahash" xmlns:w16se="http://schemas.microsoft.com/office/word/2015/wordml/symex" mc:Ignorable="w14 w15 w16se w16cid w16 w16cex w16sdtdh w16du">
   <w:docDefaults>
     <w:rPrDefault>
       <w:rPr>

--- a/papers/One_Page_Presentation/One_Page_Presentation.docx
+++ b/papers/One_Page_Presentation/One_Page_Presentation.docx
@@ -961,7 +961,7 @@
           <w:u w:val="single"/>
         </w:rPr>
         <w:lastRenderedPageBreak/>
-        <w:t>Current</w:t>
+        <w:t>Successful</w:t>
       </w:r>
       <w:r>
         <w:rPr>
@@ -970,43 +970,39 @@
           <w:bCs/>
           <w:u w:val="single"/>
         </w:rPr>
-        <w:t xml:space="preserve"> </w:t>
-      </w:r>
-      <w:r>
-        <w:rPr>
-          <w:rFonts w:ascii="Times New Roman" w:hAnsi="Times New Roman" w:cs="Times New Roman"/>
-          <w:b/>
-          <w:bCs/>
-          <w:u w:val="single"/>
-        </w:rPr>
-        <w:t>Successful</w:t>
-      </w:r>
-      <w:r>
-        <w:rPr>
-          <w:rFonts w:ascii="Times New Roman" w:hAnsi="Times New Roman" w:cs="Times New Roman"/>
-          <w:b/>
-          <w:bCs/>
-          <w:u w:val="single"/>
-        </w:rPr>
         <w:t xml:space="preserve"> Results:</w:t>
       </w:r>
     </w:p>
     <w:p>
       <w:pPr>
-        <w:rPr>
-          <w:rFonts w:ascii="Times New Roman" w:hAnsi="Times New Roman" w:cs="Times New Roman"/>
-        </w:rPr>
-      </w:pPr>
-      <w:r>
-        <w:rPr>
-          <w:rFonts w:ascii="Times New Roman" w:hAnsi="Times New Roman" w:cs="Times New Roman" w:hint="eastAsia"/>
+        <w:jc w:val="center"/>
+        <w:rPr>
+          <w:rFonts w:ascii="Times New Roman" w:hAnsi="Times New Roman" w:cs="Times New Roman"/>
+        </w:rPr>
+      </w:pPr>
+      <w:r>
+        <w:rPr>
+          <w:rFonts w:ascii="Times New Roman" w:hAnsi="Times New Roman" w:cs="Times New Roman"/>
+        </w:rPr>
+        <w:t>Butterfly 14 x 11</w:t>
+      </w:r>
+    </w:p>
+    <w:p>
+      <w:pPr>
+        <w:rPr>
+          <w:rFonts w:ascii="Times New Roman" w:hAnsi="Times New Roman" w:cs="Times New Roman"/>
+        </w:rPr>
+      </w:pPr>
+      <w:r>
+        <w:rPr>
+          <w:rFonts w:ascii="Times New Roman" w:hAnsi="Times New Roman" w:cs="Times New Roman"/>
           <w:noProof/>
         </w:rPr>
         <w:drawing>
-          <wp:inline distT="0" distB="0" distL="0" distR="0" wp14:anchorId="2E9A87E2" wp14:editId="1857B536">
-            <wp:extent cx="5943600" cy="3140710"/>
-            <wp:effectExtent l="0" t="0" r="0" b="0"/>
-            <wp:docPr id="1919783980" name="Picture 1" descr="A graph of a diagram&#10;&#10;Description automatically generated with medium confidence"/>
+          <wp:inline distT="0" distB="0" distL="0" distR="0" wp14:anchorId="36CF3986" wp14:editId="02E9EBA7">
+            <wp:extent cx="5943600" cy="2928620"/>
+            <wp:effectExtent l="0" t="0" r="0" b="5080"/>
+            <wp:docPr id="1677174659" name="Picture 1" descr="A screenshot of a graph&#10;&#10;Description automatically generated"/>
             <wp:cNvGraphicFramePr>
               <a:graphicFrameLocks xmlns:a="http://schemas.openxmlformats.org/drawingml/2006/main" noChangeAspect="1"/>
             </wp:cNvGraphicFramePr>
@@ -1014,7 +1010,7 @@
               <a:graphicData uri="http://schemas.openxmlformats.org/drawingml/2006/picture">
                 <pic:pic xmlns:pic="http://schemas.openxmlformats.org/drawingml/2006/picture">
                   <pic:nvPicPr>
-                    <pic:cNvPr id="1919783980" name="Picture 1" descr="A graph of a diagram&#10;&#10;Description automatically generated with medium confidence"/>
+                    <pic:cNvPr id="1677174659" name="Picture 1" descr="A screenshot of a graph&#10;&#10;Description automatically generated"/>
                     <pic:cNvPicPr/>
                   </pic:nvPicPr>
                   <pic:blipFill>
@@ -1032,7 +1028,7 @@
                   <pic:spPr>
                     <a:xfrm>
                       <a:off x="0" y="0"/>
-                      <a:ext cx="5943600" cy="3140710"/>
+                      <a:ext cx="5943600" cy="2928620"/>
                     </a:xfrm>
                     <a:prstGeom prst="rect">
                       <a:avLst/>
@@ -1044,16 +1040,23 @@
           </wp:inline>
         </w:drawing>
       </w:r>
-      <w:r>
-        <w:rPr>
-          <w:rFonts w:ascii="Times New Roman" w:hAnsi="Times New Roman" w:cs="Times New Roman" w:hint="eastAsia"/>
+    </w:p>
+    <w:p>
+      <w:pPr>
+        <w:rPr>
+          <w:rFonts w:ascii="Times New Roman" w:hAnsi="Times New Roman" w:cs="Times New Roman"/>
+        </w:rPr>
+      </w:pPr>
+      <w:r>
+        <w:rPr>
+          <w:rFonts w:ascii="Times New Roman" w:hAnsi="Times New Roman" w:cs="Times New Roman"/>
           <w:noProof/>
         </w:rPr>
         <w:drawing>
-          <wp:inline distT="0" distB="0" distL="0" distR="0" wp14:anchorId="282DD280" wp14:editId="46C540E7">
-            <wp:extent cx="5943600" cy="3092450"/>
-            <wp:effectExtent l="0" t="0" r="0" b="6350"/>
-            <wp:docPr id="1355211297" name="Picture 2" descr="A graph of a graph of a graph&#10;&#10;Description automatically generated with medium confidence"/>
+          <wp:inline distT="0" distB="0" distL="0" distR="0" wp14:anchorId="55685D42" wp14:editId="026A0C56">
+            <wp:extent cx="5943600" cy="3078480"/>
+            <wp:effectExtent l="0" t="0" r="0" b="0"/>
+            <wp:docPr id="1147532470" name="Picture 2" descr="A screenshot of a graph&#10;&#10;Description automatically generated"/>
             <wp:cNvGraphicFramePr>
               <a:graphicFrameLocks xmlns:a="http://schemas.openxmlformats.org/drawingml/2006/main" noChangeAspect="1"/>
             </wp:cNvGraphicFramePr>
@@ -1061,7 +1064,7 @@
               <a:graphicData uri="http://schemas.openxmlformats.org/drawingml/2006/picture">
                 <pic:pic xmlns:pic="http://schemas.openxmlformats.org/drawingml/2006/picture">
                   <pic:nvPicPr>
-                    <pic:cNvPr id="1355211297" name="Picture 2" descr="A graph of a graph of a graph&#10;&#10;Description automatically generated with medium confidence"/>
+                    <pic:cNvPr id="1147532470" name="Picture 2" descr="A screenshot of a graph&#10;&#10;Description automatically generated"/>
                     <pic:cNvPicPr/>
                   </pic:nvPicPr>
                   <pic:blipFill>
@@ -1079,7 +1082,7 @@
                   <pic:spPr>
                     <a:xfrm>
                       <a:off x="0" y="0"/>
-                      <a:ext cx="5943600" cy="3092450"/>
+                      <a:ext cx="5943600" cy="3078480"/>
                     </a:xfrm>
                     <a:prstGeom prst="rect">
                       <a:avLst/>
@@ -1091,17 +1094,24 @@
           </wp:inline>
         </w:drawing>
       </w:r>
-      <w:r>
-        <w:rPr>
-          <w:rFonts w:ascii="Times New Roman" w:hAnsi="Times New Roman" w:cs="Times New Roman" w:hint="eastAsia"/>
+    </w:p>
+    <w:p>
+      <w:pPr>
+        <w:rPr>
+          <w:rFonts w:ascii="Times New Roman" w:hAnsi="Times New Roman" w:cs="Times New Roman"/>
+        </w:rPr>
+      </w:pPr>
+      <w:r>
+        <w:rPr>
+          <w:rFonts w:ascii="Times New Roman" w:hAnsi="Times New Roman" w:cs="Times New Roman"/>
           <w:noProof/>
         </w:rPr>
         <w:lastRenderedPageBreak/>
         <w:drawing>
-          <wp:inline distT="0" distB="0" distL="0" distR="0" wp14:anchorId="24DE9AF7" wp14:editId="77A31764">
-            <wp:extent cx="5943600" cy="3102610"/>
+          <wp:inline distT="0" distB="0" distL="0" distR="0" wp14:anchorId="476C4DCB" wp14:editId="61C29F67">
+            <wp:extent cx="5943600" cy="3103880"/>
             <wp:effectExtent l="0" t="0" r="0" b="0"/>
-            <wp:docPr id="1112352334" name="Picture 4" descr="A diagram of a graph&#10;&#10;Description automatically generated with medium confidence"/>
+            <wp:docPr id="1899960101" name="Picture 3" descr="A screenshot of a graph&#10;&#10;Description automatically generated"/>
             <wp:cNvGraphicFramePr>
               <a:graphicFrameLocks xmlns:a="http://schemas.openxmlformats.org/drawingml/2006/main" noChangeAspect="1"/>
             </wp:cNvGraphicFramePr>
@@ -1109,7 +1119,7 @@
               <a:graphicData uri="http://schemas.openxmlformats.org/drawingml/2006/picture">
                 <pic:pic xmlns:pic="http://schemas.openxmlformats.org/drawingml/2006/picture">
                   <pic:nvPicPr>
-                    <pic:cNvPr id="1112352334" name="Picture 4" descr="A diagram of a graph&#10;&#10;Description automatically generated with medium confidence"/>
+                    <pic:cNvPr id="1899960101" name="Picture 3" descr="A screenshot of a graph&#10;&#10;Description automatically generated"/>
                     <pic:cNvPicPr/>
                   </pic:nvPicPr>
                   <pic:blipFill>
@@ -1127,7 +1137,7 @@
                   <pic:spPr>
                     <a:xfrm>
                       <a:off x="0" y="0"/>
-                      <a:ext cx="5943600" cy="3102610"/>
+                      <a:ext cx="5943600" cy="3103880"/>
                     </a:xfrm>
                     <a:prstGeom prst="rect">
                       <a:avLst/>
@@ -1139,16 +1149,23 @@
           </wp:inline>
         </w:drawing>
       </w:r>
-      <w:r>
-        <w:rPr>
-          <w:rFonts w:ascii="Times New Roman" w:hAnsi="Times New Roman" w:cs="Times New Roman" w:hint="eastAsia"/>
+    </w:p>
+    <w:p>
+      <w:pPr>
+        <w:rPr>
+          <w:rFonts w:ascii="Times New Roman" w:hAnsi="Times New Roman" w:cs="Times New Roman"/>
+        </w:rPr>
+      </w:pPr>
+      <w:r>
+        <w:rPr>
+          <w:rFonts w:ascii="Times New Roman" w:hAnsi="Times New Roman" w:cs="Times New Roman"/>
           <w:noProof/>
         </w:rPr>
         <w:drawing>
-          <wp:inline distT="0" distB="0" distL="0" distR="0" wp14:anchorId="49959416" wp14:editId="701BDABA">
-            <wp:extent cx="5943600" cy="3153410"/>
+          <wp:inline distT="0" distB="0" distL="0" distR="0" wp14:anchorId="060CB932" wp14:editId="0718E981">
+            <wp:extent cx="5943600" cy="3061335"/>
             <wp:effectExtent l="0" t="0" r="0" b="0"/>
-            <wp:docPr id="581147951" name="Picture 5" descr="A graph of a long plan&#10;&#10;Description automatically generated with medium confidence"/>
+            <wp:docPr id="876434533" name="Picture 4" descr="A screenshot of a graph&#10;&#10;Description automatically generated"/>
             <wp:cNvGraphicFramePr>
               <a:graphicFrameLocks xmlns:a="http://schemas.openxmlformats.org/drawingml/2006/main" noChangeAspect="1"/>
             </wp:cNvGraphicFramePr>
@@ -1156,7 +1173,7 @@
               <a:graphicData uri="http://schemas.openxmlformats.org/drawingml/2006/picture">
                 <pic:pic xmlns:pic="http://schemas.openxmlformats.org/drawingml/2006/picture">
                   <pic:nvPicPr>
-                    <pic:cNvPr id="581147951" name="Picture 5" descr="A graph of a long plan&#10;&#10;Description automatically generated with medium confidence"/>
+                    <pic:cNvPr id="876434533" name="Picture 4" descr="A screenshot of a graph&#10;&#10;Description automatically generated"/>
                     <pic:cNvPicPr/>
                   </pic:nvPicPr>
                   <pic:blipFill>
@@ -1174,7 +1191,7 @@
                   <pic:spPr>
                     <a:xfrm>
                       <a:off x="0" y="0"/>
-                      <a:ext cx="5943600" cy="3153410"/>
+                      <a:ext cx="5943600" cy="3061335"/>
                     </a:xfrm>
                     <a:prstGeom prst="rect">
                       <a:avLst/>
@@ -1186,54 +1203,55 @@
           </wp:inline>
         </w:drawing>
       </w:r>
-      <w:r>
-        <w:rPr>
-          <w:rFonts w:ascii="Times New Roman" w:hAnsi="Times New Roman" w:cs="Times New Roman" w:hint="eastAsia"/>
-          <w:noProof/>
+    </w:p>
+    <w:p>
+      <w:pPr>
+        <w:rPr>
+          <w:rFonts w:ascii="Times New Roman" w:hAnsi="Times New Roman" w:cs="Times New Roman"/>
+        </w:rPr>
+      </w:pPr>
+      <w:r>
+        <w:rPr>
+          <w:rFonts w:ascii="Times New Roman" w:hAnsi="Times New Roman" w:cs="Times New Roman"/>
+        </w:rPr>
+        <w:br w:type="page"/>
+      </w:r>
+    </w:p>
+    <w:p>
+      <w:pPr>
+        <w:rPr>
+          <w:rFonts w:ascii="Times New Roman" w:hAnsi="Times New Roman" w:cs="Times New Roman"/>
+          <w:b/>
+          <w:bCs/>
+          <w:u w:val="single"/>
+        </w:rPr>
+      </w:pPr>
+      <w:r>
+        <w:rPr>
+          <w:rFonts w:ascii="Times New Roman" w:hAnsi="Times New Roman" w:cs="Times New Roman"/>
+          <w:b/>
+          <w:bCs/>
+          <w:u w:val="single"/>
         </w:rPr>
         <w:lastRenderedPageBreak/>
-        <w:drawing>
-          <wp:inline distT="0" distB="0" distL="0" distR="0" wp14:anchorId="6CBBBB09" wp14:editId="55A9D9F8">
-            <wp:extent cx="5943600" cy="3154680"/>
-            <wp:effectExtent l="0" t="0" r="0" b="0"/>
-            <wp:docPr id="1309758129" name="Picture 6" descr="A diagram of a graph&#10;&#10;Description automatically generated with medium confidence"/>
-            <wp:cNvGraphicFramePr>
-              <a:graphicFrameLocks xmlns:a="http://schemas.openxmlformats.org/drawingml/2006/main" noChangeAspect="1"/>
-            </wp:cNvGraphicFramePr>
-            <a:graphic xmlns:a="http://schemas.openxmlformats.org/drawingml/2006/main">
-              <a:graphicData uri="http://schemas.openxmlformats.org/drawingml/2006/picture">
-                <pic:pic xmlns:pic="http://schemas.openxmlformats.org/drawingml/2006/picture">
-                  <pic:nvPicPr>
-                    <pic:cNvPr id="1309758129" name="Picture 6" descr="A diagram of a graph&#10;&#10;Description automatically generated with medium confidence"/>
-                    <pic:cNvPicPr/>
-                  </pic:nvPicPr>
-                  <pic:blipFill>
-                    <a:blip r:embed="rId9" cstate="print">
-                      <a:extLst>
-                        <a:ext uri="{28A0092B-C50C-407E-A947-70E740481C1C}">
-                          <a14:useLocalDpi xmlns:a14="http://schemas.microsoft.com/office/drawing/2010/main" val="0"/>
-                        </a:ext>
-                      </a:extLst>
-                    </a:blip>
-                    <a:stretch>
-                      <a:fillRect/>
-                    </a:stretch>
-                  </pic:blipFill>
-                  <pic:spPr>
-                    <a:xfrm>
-                      <a:off x="0" y="0"/>
-                      <a:ext cx="5943600" cy="3154680"/>
-                    </a:xfrm>
-                    <a:prstGeom prst="rect">
-                      <a:avLst/>
-                    </a:prstGeom>
-                  </pic:spPr>
-                </pic:pic>
-              </a:graphicData>
-            </a:graphic>
-          </wp:inline>
-        </w:drawing>
-      </w:r>
+        <w:t>Failed</w:t>
+      </w:r>
+      <w:r>
+        <w:rPr>
+          <w:rFonts w:ascii="Times New Roman" w:hAnsi="Times New Roman" w:cs="Times New Roman"/>
+          <w:b/>
+          <w:bCs/>
+          <w:u w:val="single"/>
+        </w:rPr>
+        <w:t xml:space="preserve"> Results:</w:t>
+      </w:r>
+    </w:p>
+    <w:p>
+      <w:pPr>
+        <w:rPr>
+          <w:rFonts w:ascii="Times New Roman" w:hAnsi="Times New Roman" w:cs="Times New Roman"/>
+        </w:rPr>
+      </w:pPr>
     </w:p>
     <w:sectPr>
       <w:pgSz w:w="12240" w:h="15840"/>

--- a/papers/One_Page_Presentation/One_Page_Presentation.docx
+++ b/papers/One_Page_Presentation/One_Page_Presentation.docx
@@ -980,6 +980,12 @@
           <w:rFonts w:ascii="Times New Roman" w:hAnsi="Times New Roman" w:cs="Times New Roman"/>
         </w:rPr>
       </w:pPr>
+      <w:r>
+        <w:rPr>
+          <w:rFonts w:ascii="Times New Roman" w:hAnsi="Times New Roman" w:cs="Times New Roman"/>
+        </w:rPr>
+        <w:t xml:space="preserve">Floorplan: </w:t>
+      </w:r>
       <w:r>
         <w:rPr>
           <w:rFonts w:ascii="Times New Roman" w:hAnsi="Times New Roman" w:cs="Times New Roman"/>
@@ -1047,13 +1053,96 @@
           <w:rFonts w:ascii="Times New Roman" w:hAnsi="Times New Roman" w:cs="Times New Roman"/>
         </w:rPr>
       </w:pPr>
+    </w:p>
+    <w:p>
+      <w:pPr>
+        <w:rPr>
+          <w:rFonts w:ascii="Times New Roman" w:hAnsi="Times New Roman" w:cs="Times New Roman"/>
+        </w:rPr>
+      </w:pPr>
       <w:r>
         <w:rPr>
           <w:rFonts w:ascii="Times New Roman" w:hAnsi="Times New Roman" w:cs="Times New Roman"/>
           <w:noProof/>
         </w:rPr>
         <w:drawing>
-          <wp:inline distT="0" distB="0" distL="0" distR="0" wp14:anchorId="55685D42" wp14:editId="026A0C56">
+          <wp:inline distT="0" distB="0" distL="0" distR="0" wp14:anchorId="476C4DCB" wp14:editId="61C29F67">
+            <wp:extent cx="5943600" cy="3103880"/>
+            <wp:effectExtent l="0" t="0" r="0" b="0"/>
+            <wp:docPr id="1899960101" name="Picture 3" descr="A screenshot of a graph&#10;&#10;Description automatically generated"/>
+            <wp:cNvGraphicFramePr>
+              <a:graphicFrameLocks xmlns:a="http://schemas.openxmlformats.org/drawingml/2006/main" noChangeAspect="1"/>
+            </wp:cNvGraphicFramePr>
+            <a:graphic xmlns:a="http://schemas.openxmlformats.org/drawingml/2006/main">
+              <a:graphicData uri="http://schemas.openxmlformats.org/drawingml/2006/picture">
+                <pic:pic xmlns:pic="http://schemas.openxmlformats.org/drawingml/2006/picture">
+                  <pic:nvPicPr>
+                    <pic:cNvPr id="1899960101" name="Picture 3" descr="A screenshot of a graph&#10;&#10;Description automatically generated"/>
+                    <pic:cNvPicPr/>
+                  </pic:nvPicPr>
+                  <pic:blipFill>
+                    <a:blip r:embed="rId6" cstate="print">
+                      <a:extLst>
+                        <a:ext uri="{28A0092B-C50C-407E-A947-70E740481C1C}">
+                          <a14:useLocalDpi xmlns:a14="http://schemas.microsoft.com/office/drawing/2010/main" val="0"/>
+                        </a:ext>
+                      </a:extLst>
+                    </a:blip>
+                    <a:stretch>
+                      <a:fillRect/>
+                    </a:stretch>
+                  </pic:blipFill>
+                  <pic:spPr>
+                    <a:xfrm>
+                      <a:off x="0" y="0"/>
+                      <a:ext cx="5943600" cy="3103880"/>
+                    </a:xfrm>
+                    <a:prstGeom prst="rect">
+                      <a:avLst/>
+                    </a:prstGeom>
+                  </pic:spPr>
+                </pic:pic>
+              </a:graphicData>
+            </a:graphic>
+          </wp:inline>
+        </w:drawing>
+      </w:r>
+    </w:p>
+    <w:p>
+      <w:pPr>
+        <w:rPr>
+          <w:rFonts w:ascii="Times New Roman" w:hAnsi="Times New Roman" w:cs="Times New Roman"/>
+        </w:rPr>
+      </w:pPr>
+    </w:p>
+    <w:p>
+      <w:pPr>
+        <w:rPr>
+          <w:rFonts w:ascii="Times New Roman" w:hAnsi="Times New Roman" w:cs="Times New Roman"/>
+        </w:rPr>
+      </w:pPr>
+    </w:p>
+    <w:p>
+      <w:pPr>
+        <w:rPr>
+          <w:rFonts w:ascii="Times New Roman" w:hAnsi="Times New Roman" w:cs="Times New Roman"/>
+        </w:rPr>
+      </w:pPr>
+    </w:p>
+    <w:p>
+      <w:pPr>
+        <w:rPr>
+          <w:rFonts w:ascii="Times New Roman" w:hAnsi="Times New Roman" w:cs="Times New Roman"/>
+        </w:rPr>
+      </w:pPr>
+      <w:r>
+        <w:rPr>
+          <w:rFonts w:ascii="Times New Roman" w:hAnsi="Times New Roman" w:cs="Times New Roman"/>
+          <w:noProof/>
+        </w:rPr>
+        <w:lastRenderedPageBreak/>
+        <w:drawing>
+          <wp:inline distT="0" distB="0" distL="0" distR="0" wp14:anchorId="1461F8FA" wp14:editId="5AF48CC9">
             <wp:extent cx="5943600" cy="3078480"/>
             <wp:effectExtent l="0" t="0" r="0" b="0"/>
             <wp:docPr id="1147532470" name="Picture 2" descr="A screenshot of a graph&#10;&#10;Description automatically generated"/>
@@ -1068,7 +1157,7 @@
                     <pic:cNvPicPr/>
                   </pic:nvPicPr>
                   <pic:blipFill>
-                    <a:blip r:embed="rId6" cstate="print">
+                    <a:blip r:embed="rId7" cstate="print">
                       <a:extLst>
                         <a:ext uri="{28A0092B-C50C-407E-A947-70E740481C1C}">
                           <a14:useLocalDpi xmlns:a14="http://schemas.microsoft.com/office/drawing/2010/main" val="0"/>
@@ -1101,54 +1190,6 @@
           <w:rFonts w:ascii="Times New Roman" w:hAnsi="Times New Roman" w:cs="Times New Roman"/>
         </w:rPr>
       </w:pPr>
-      <w:r>
-        <w:rPr>
-          <w:rFonts w:ascii="Times New Roman" w:hAnsi="Times New Roman" w:cs="Times New Roman"/>
-          <w:noProof/>
-        </w:rPr>
-        <w:lastRenderedPageBreak/>
-        <w:drawing>
-          <wp:inline distT="0" distB="0" distL="0" distR="0" wp14:anchorId="476C4DCB" wp14:editId="61C29F67">
-            <wp:extent cx="5943600" cy="3103880"/>
-            <wp:effectExtent l="0" t="0" r="0" b="0"/>
-            <wp:docPr id="1899960101" name="Picture 3" descr="A screenshot of a graph&#10;&#10;Description automatically generated"/>
-            <wp:cNvGraphicFramePr>
-              <a:graphicFrameLocks xmlns:a="http://schemas.openxmlformats.org/drawingml/2006/main" noChangeAspect="1"/>
-            </wp:cNvGraphicFramePr>
-            <a:graphic xmlns:a="http://schemas.openxmlformats.org/drawingml/2006/main">
-              <a:graphicData uri="http://schemas.openxmlformats.org/drawingml/2006/picture">
-                <pic:pic xmlns:pic="http://schemas.openxmlformats.org/drawingml/2006/picture">
-                  <pic:nvPicPr>
-                    <pic:cNvPr id="1899960101" name="Picture 3" descr="A screenshot of a graph&#10;&#10;Description automatically generated"/>
-                    <pic:cNvPicPr/>
-                  </pic:nvPicPr>
-                  <pic:blipFill>
-                    <a:blip r:embed="rId7" cstate="print">
-                      <a:extLst>
-                        <a:ext uri="{28A0092B-C50C-407E-A947-70E740481C1C}">
-                          <a14:useLocalDpi xmlns:a14="http://schemas.microsoft.com/office/drawing/2010/main" val="0"/>
-                        </a:ext>
-                      </a:extLst>
-                    </a:blip>
-                    <a:stretch>
-                      <a:fillRect/>
-                    </a:stretch>
-                  </pic:blipFill>
-                  <pic:spPr>
-                    <a:xfrm>
-                      <a:off x="0" y="0"/>
-                      <a:ext cx="5943600" cy="3103880"/>
-                    </a:xfrm>
-                    <a:prstGeom prst="rect">
-                      <a:avLst/>
-                    </a:prstGeom>
-                  </pic:spPr>
-                </pic:pic>
-              </a:graphicData>
-            </a:graphic>
-          </wp:inline>
-        </w:drawing>
-      </w:r>
     </w:p>
     <w:p>
       <w:pPr>
@@ -1252,6 +1293,107 @@
           <w:rFonts w:ascii="Times New Roman" w:hAnsi="Times New Roman" w:cs="Times New Roman"/>
         </w:rPr>
       </w:pPr>
+      <w:r>
+        <w:rPr>
+          <w:rFonts w:ascii="Times New Roman" w:hAnsi="Times New Roman" w:cs="Times New Roman"/>
+          <w:noProof/>
+        </w:rPr>
+        <w:drawing>
+          <wp:inline distT="0" distB="0" distL="0" distR="0" wp14:anchorId="3F17D8E8" wp14:editId="023471F3">
+            <wp:extent cx="5943600" cy="3056890"/>
+            <wp:effectExtent l="0" t="0" r="0" b="3810"/>
+            <wp:docPr id="2102637482" name="Picture 5" descr="A screenshot of a graph&#10;&#10;Description automatically generated"/>
+            <wp:cNvGraphicFramePr>
+              <a:graphicFrameLocks xmlns:a="http://schemas.openxmlformats.org/drawingml/2006/main" noChangeAspect="1"/>
+            </wp:cNvGraphicFramePr>
+            <a:graphic xmlns:a="http://schemas.openxmlformats.org/drawingml/2006/main">
+              <a:graphicData uri="http://schemas.openxmlformats.org/drawingml/2006/picture">
+                <pic:pic xmlns:pic="http://schemas.openxmlformats.org/drawingml/2006/picture">
+                  <pic:nvPicPr>
+                    <pic:cNvPr id="2102637482" name="Picture 5" descr="A screenshot of a graph&#10;&#10;Description automatically generated"/>
+                    <pic:cNvPicPr/>
+                  </pic:nvPicPr>
+                  <pic:blipFill>
+                    <a:blip r:embed="rId9" cstate="print">
+                      <a:extLst>
+                        <a:ext uri="{28A0092B-C50C-407E-A947-70E740481C1C}">
+                          <a14:useLocalDpi xmlns:a14="http://schemas.microsoft.com/office/drawing/2010/main" val="0"/>
+                        </a:ext>
+                      </a:extLst>
+                    </a:blip>
+                    <a:stretch>
+                      <a:fillRect/>
+                    </a:stretch>
+                  </pic:blipFill>
+                  <pic:spPr>
+                    <a:xfrm>
+                      <a:off x="0" y="0"/>
+                      <a:ext cx="5943600" cy="3056890"/>
+                    </a:xfrm>
+                    <a:prstGeom prst="rect">
+                      <a:avLst/>
+                    </a:prstGeom>
+                  </pic:spPr>
+                </pic:pic>
+              </a:graphicData>
+            </a:graphic>
+          </wp:inline>
+        </w:drawing>
+      </w:r>
+    </w:p>
+    <w:p>
+      <w:pPr>
+        <w:rPr>
+          <w:rFonts w:ascii="Times New Roman" w:hAnsi="Times New Roman" w:cs="Times New Roman"/>
+        </w:rPr>
+      </w:pPr>
+      <w:r>
+        <w:rPr>
+          <w:rFonts w:ascii="Times New Roman" w:hAnsi="Times New Roman" w:cs="Times New Roman"/>
+          <w:noProof/>
+        </w:rPr>
+        <w:drawing>
+          <wp:inline distT="0" distB="0" distL="0" distR="0" wp14:anchorId="702FEBBE" wp14:editId="4DFD1C53">
+            <wp:extent cx="5943600" cy="3073400"/>
+            <wp:effectExtent l="0" t="0" r="0" b="0"/>
+            <wp:docPr id="1482096651" name="Picture 6" descr="A screenshot of a graph&#10;&#10;Description automatically generated"/>
+            <wp:cNvGraphicFramePr>
+              <a:graphicFrameLocks xmlns:a="http://schemas.openxmlformats.org/drawingml/2006/main" noChangeAspect="1"/>
+            </wp:cNvGraphicFramePr>
+            <a:graphic xmlns:a="http://schemas.openxmlformats.org/drawingml/2006/main">
+              <a:graphicData uri="http://schemas.openxmlformats.org/drawingml/2006/picture">
+                <pic:pic xmlns:pic="http://schemas.openxmlformats.org/drawingml/2006/picture">
+                  <pic:nvPicPr>
+                    <pic:cNvPr id="1482096651" name="Picture 6" descr="A screenshot of a graph&#10;&#10;Description automatically generated"/>
+                    <pic:cNvPicPr/>
+                  </pic:nvPicPr>
+                  <pic:blipFill>
+                    <a:blip r:embed="rId10" cstate="print">
+                      <a:extLst>
+                        <a:ext uri="{28A0092B-C50C-407E-A947-70E740481C1C}">
+                          <a14:useLocalDpi xmlns:a14="http://schemas.microsoft.com/office/drawing/2010/main" val="0"/>
+                        </a:ext>
+                      </a:extLst>
+                    </a:blip>
+                    <a:stretch>
+                      <a:fillRect/>
+                    </a:stretch>
+                  </pic:blipFill>
+                  <pic:spPr>
+                    <a:xfrm>
+                      <a:off x="0" y="0"/>
+                      <a:ext cx="5943600" cy="3073400"/>
+                    </a:xfrm>
+                    <a:prstGeom prst="rect">
+                      <a:avLst/>
+                    </a:prstGeom>
+                  </pic:spPr>
+                </pic:pic>
+              </a:graphicData>
+            </a:graphic>
+          </wp:inline>
+        </w:drawing>
+      </w:r>
     </w:p>
     <w:sectPr>
       <w:pgSz w:w="12240" w:h="15840"/>
